--- a/电子设计基础/数码管时钟/数码管时钟.docx
+++ b/电子设计基础/数码管时钟/数码管时钟.docx
@@ -576,6 +576,93 @@
         <w:ind w:left="420" w:firstLine="480"/>
       </w:pPr>
       <w:r>
+        <w:t>1.</w:t>
+      </w:r>
+      <w:r>
+        <w:rPr>
+          <w:rFonts w:hint="eastAsia"/>
+        </w:rPr>
+        <w:t>说明如何</w:t>
+      </w:r>
+      <w:r>
+        <w:rPr>
+          <w:rFonts w:hint="eastAsia"/>
+        </w:rPr>
+        <w:t>使用5</w:t>
+      </w:r>
+      <w:r>
+        <w:t>1</w:t>
+      </w:r>
+      <w:r>
+        <w:rPr>
+          <w:rFonts w:hint="eastAsia"/>
+        </w:rPr>
+        <w:t>单片机定时器</w:t>
+      </w:r>
+      <w:r>
+        <w:rPr>
+          <w:rFonts w:hint="eastAsia"/>
+        </w:rPr>
+        <w:t>的工作流程</w:t>
+      </w:r>
+    </w:p>
+    <w:p>
+      <w:pPr>
+        <w:pStyle w:val="11"/>
+        <w:ind w:left="420" w:firstLine="480"/>
+        <w:rPr>
+          <w:rFonts w:hint="eastAsia"/>
+        </w:rPr>
+      </w:pPr>
+      <w:r>
+        <w:rPr>
+          <w:rFonts w:hint="eastAsia"/>
+        </w:rPr>
+        <w:t>2</w:t>
+      </w:r>
+      <w:r>
+        <w:t>.</w:t>
+      </w:r>
+      <w:r>
+        <w:rPr>
+          <w:rFonts w:hint="eastAsia"/>
+        </w:rPr>
+        <w:t>说明如何</w:t>
+      </w:r>
+      <w:r>
+        <w:rPr>
+          <w:rFonts w:hint="eastAsia"/>
+        </w:rPr>
+        <w:t>使用5</w:t>
+      </w:r>
+      <w:r>
+        <w:t>1</w:t>
+      </w:r>
+      <w:r>
+        <w:rPr>
+          <w:rFonts w:hint="eastAsia"/>
+        </w:rPr>
+        <w:t>单片机</w:t>
+      </w:r>
+      <w:r>
+        <w:rPr>
+          <w:rFonts w:hint="eastAsia"/>
+        </w:rPr>
+        <w:t>外部中断的工作流程</w:t>
+      </w:r>
+    </w:p>
+    <w:p>
+      <w:pPr>
+        <w:pStyle w:val="11"/>
+        <w:ind w:left="420" w:firstLine="480"/>
+      </w:pPr>
+      <w:r>
+        <w:t>3</w:t>
+      </w:r>
+      <w:r>
+        <w:t>.</w:t>
+      </w:r>
+      <w:r>
         <w:rPr>
           <w:rFonts w:hint="cs"/>
         </w:rPr>
@@ -588,7 +675,7 @@
         <w:rPr>
           <w:rFonts w:hint="eastAsia"/>
         </w:rPr>
-        <w:t>的定时器功能编写一个使用八位数码管显示时间的秒表，</w:t>
+        <w:t>的定时器功能编写一个使用八位数码管显示时间的秒表</w:t>
       </w:r>
     </w:p>
     <w:p>
@@ -596,10 +683,10 @@
         <w:pStyle w:val="1"/>
       </w:pPr>
       <w:r>
-        <w:t>所用模块的</w:t>
-      </w:r>
-      <w:r>
-        <w:t>原理图</w:t>
+        <w:rPr>
+          <w:rFonts w:hint="eastAsia"/>
+        </w:rPr>
+        <w:t>项目原理</w:t>
       </w:r>
     </w:p>
     <w:p>
@@ -1003,22 +1090,151 @@
         <w:t>定时/计数器</w:t>
       </w:r>
       <w:r>
-        <w:t>实质上是加一的计数器。外部脉冲让</w:t>
+        <w:t>实质上是加一的计数器。</w:t>
       </w:r>
       <w:r>
         <w:rPr>
           <w:rFonts w:hint="eastAsia"/>
         </w:rPr>
+        <w:t>内部/</w:t>
+      </w:r>
+      <w:r>
+        <w:t>外部脉冲让</w:t>
+      </w:r>
+      <w:r>
+        <w:rPr>
+          <w:rFonts w:hint="eastAsia"/>
+        </w:rPr>
         <w:t>它</w:t>
       </w:r>
       <w:r>
-        <w:t>不断加一，当计数器溢出时，计数器的溢出相应的中断标志位置1，并向CPU发出中断请求。如果定时器/计数器工作为定时模式，则表示时间以到；如果工作于计数模式，则表示计数器、则表示计数值已满</w:t>
+        <w:t>不断加一，当</w:t>
       </w:r>
       <w:r>
         <w:rPr>
           <w:rFonts w:hint="eastAsia"/>
         </w:rPr>
+        <w:t>定时/</w:t>
+      </w:r>
+      <w:r>
+        <w:t>计数器溢出时，</w:t>
+      </w:r>
+      <w:r>
+        <w:rPr>
+          <w:rFonts w:hint="eastAsia"/>
+        </w:rPr>
+        <w:t>定时/</w:t>
+      </w:r>
+      <w:r>
+        <w:t>计数器的溢出相应的中断标志位置1，并向</w:t>
+      </w:r>
+      <w:r>
+        <w:lastRenderedPageBreak/>
+        <w:t>CPU发出中断请求</w:t>
+      </w:r>
+      <w:r>
+        <w:rPr>
+          <w:rFonts w:hint="eastAsia"/>
+        </w:rPr>
+        <w:t>，进入中断服务函数</w:t>
+      </w:r>
+      <w:r>
+        <w:t>。如果定时/计数器工作为定时模式，则表示时间</w:t>
+      </w:r>
+      <w:r>
+        <w:rPr>
+          <w:rFonts w:hint="eastAsia"/>
+        </w:rPr>
+        <w:t>已</w:t>
+      </w:r>
+      <w:r>
+        <w:t>到；如果工作于计数模式，则表示计数值已满</w:t>
+      </w:r>
+      <w:r>
+        <w:rPr>
+          <w:rFonts w:hint="eastAsia"/>
+        </w:rPr>
         <w:t>。</w:t>
+      </w:r>
+    </w:p>
+    <w:p>
+      <w:pPr>
+        <w:pStyle w:val="2"/>
+        <w:spacing w:line="240" w:lineRule="auto"/>
+      </w:pPr>
+      <w:r>
+        <w:rPr>
+          <w:rFonts w:hint="eastAsia"/>
+          <w:noProof/>
+        </w:rPr>
+        <w:drawing>
+          <wp:anchor distT="0" distB="0" distL="114300" distR="114300" simplePos="0" relativeHeight="251665408" behindDoc="0" locked="0" layoutInCell="1" allowOverlap="1" wp14:anchorId="344A6EC0" wp14:editId="58305A16">
+            <wp:simplePos x="0" y="0"/>
+            <wp:positionH relativeFrom="column">
+              <wp:posOffset>3053677</wp:posOffset>
+            </wp:positionH>
+            <wp:positionV relativeFrom="paragraph">
+              <wp:posOffset>307265</wp:posOffset>
+            </wp:positionV>
+            <wp:extent cx="2212975" cy="890905"/>
+            <wp:effectExtent l="0" t="0" r="0" b="4445"/>
+            <wp:wrapSquare wrapText="bothSides"/>
+            <wp:docPr id="4" name="图片 4"/>
+            <wp:cNvGraphicFramePr>
+              <a:graphicFrameLocks xmlns:a="http://schemas.openxmlformats.org/drawingml/2006/main" noChangeAspect="1"/>
+            </wp:cNvGraphicFramePr>
+            <a:graphic xmlns:a="http://schemas.openxmlformats.org/drawingml/2006/main">
+              <a:graphicData uri="http://schemas.openxmlformats.org/drawingml/2006/picture">
+                <pic:pic xmlns:pic="http://schemas.openxmlformats.org/drawingml/2006/picture">
+                  <pic:nvPicPr>
+                    <pic:cNvPr id="0" name="Picture 3"/>
+                    <pic:cNvPicPr>
+                      <a:picLocks noChangeAspect="1" noChangeArrowheads="1"/>
+                    </pic:cNvPicPr>
+                  </pic:nvPicPr>
+                  <pic:blipFill rotWithShape="1">
+                    <a:blip r:embed="rId9">
+                      <a:extLst>
+                        <a:ext uri="{28A0092B-C50C-407E-A947-70E740481C1C}">
+                          <a14:useLocalDpi xmlns:a14="http://schemas.microsoft.com/office/drawing/2010/main" val="0"/>
+                        </a:ext>
+                      </a:extLst>
+                    </a:blip>
+                    <a:srcRect l="7835" t="31701" r="13520" b="19650"/>
+                    <a:stretch/>
+                  </pic:blipFill>
+                  <pic:spPr bwMode="auto">
+                    <a:xfrm>
+                      <a:off x="0" y="0"/>
+                      <a:ext cx="2212975" cy="890905"/>
+                    </a:xfrm>
+                    <a:prstGeom prst="rect">
+                      <a:avLst/>
+                    </a:prstGeom>
+                    <a:noFill/>
+                    <a:ln>
+                      <a:noFill/>
+                    </a:ln>
+                    <a:extLst>
+                      <a:ext uri="{53640926-AAD7-44D8-BBD7-CCE9431645EC}">
+                        <a14:shadowObscured xmlns:a14="http://schemas.microsoft.com/office/drawing/2010/main"/>
+                      </a:ext>
+                    </a:extLst>
+                  </pic:spPr>
+                </pic:pic>
+              </a:graphicData>
+            </a:graphic>
+            <wp14:sizeRelH relativeFrom="margin">
+              <wp14:pctWidth>0</wp14:pctWidth>
+            </wp14:sizeRelH>
+            <wp14:sizeRelV relativeFrom="margin">
+              <wp14:pctHeight>0</wp14:pctHeight>
+            </wp14:sizeRelV>
+          </wp:anchor>
+        </w:drawing>
+      </w:r>
+      <w:r>
+        <w:t>按键与外部中断</w:t>
       </w:r>
     </w:p>
     <w:p>
@@ -1026,27 +1242,20 @@
         <w:pStyle w:val="11"/>
         <w:ind w:left="420" w:firstLine="480"/>
       </w:pPr>
-    </w:p>
-    <w:p>
-      <w:pPr>
-        <w:pStyle w:val="2"/>
-        <w:spacing w:line="240" w:lineRule="auto"/>
-      </w:pPr>
       <w:r>
         <w:rPr>
           <w:noProof/>
         </w:rPr>
-        <w:lastRenderedPageBreak/>
         <mc:AlternateContent>
           <mc:Choice Requires="wps">
             <w:drawing>
-              <wp:anchor distT="0" distB="0" distL="114300" distR="114300" simplePos="0" relativeHeight="251667456" behindDoc="0" locked="0" layoutInCell="1" allowOverlap="1" wp14:anchorId="3A1B406B" wp14:editId="389CA957">
+              <wp:anchor distT="0" distB="0" distL="114300" distR="114300" simplePos="0" relativeHeight="251667456" behindDoc="0" locked="0" layoutInCell="1" allowOverlap="1" wp14:anchorId="3A1B406B" wp14:editId="6FA2AE31">
                 <wp:simplePos x="0" y="0"/>
-                <wp:positionH relativeFrom="column">
-                  <wp:posOffset>3058160</wp:posOffset>
+                <wp:positionH relativeFrom="margin">
+                  <wp:align>right</wp:align>
                 </wp:positionH>
                 <wp:positionV relativeFrom="paragraph">
-                  <wp:posOffset>1035685</wp:posOffset>
+                  <wp:posOffset>487045</wp:posOffset>
                 </wp:positionV>
                 <wp:extent cx="2212975" cy="635"/>
                 <wp:effectExtent l="0" t="0" r="0" b="0"/>
@@ -1156,7 +1365,7 @@
                 <v:stroke joinstyle="miter"/>
                 <v:path gradientshapeok="t" o:connecttype="rect"/>
               </v:shapetype>
-              <v:shape id="文本框 11" o:spid="_x0000_s1026" type="#_x0000_t202" style="position:absolute;left:0;text-align:left;margin-left:240.8pt;margin-top:81.55pt;width:174.25pt;height:.05pt;z-index:251667456;visibility:visible;mso-wrap-style:square;mso-wrap-distance-left:9pt;mso-wrap-distance-top:0;mso-wrap-distance-right:9pt;mso-wrap-distance-bottom:0;mso-position-horizontal:absolute;mso-position-horizontal-relative:text;mso-position-vertical:absolute;mso-position-vertical-relative:text;v-text-anchor:top" o:gfxdata="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" stroked="f">
+              <v:shape id="文本框 11" o:spid="_x0000_s1026" type="#_x0000_t202" style="position:absolute;left:0;text-align:left;margin-left:123.05pt;margin-top:38.35pt;width:174.25pt;height:.05pt;z-index:251667456;visibility:visible;mso-wrap-style:square;mso-wrap-distance-left:9pt;mso-wrap-distance-top:0;mso-wrap-distance-right:9pt;mso-wrap-distance-bottom:0;mso-position-horizontal:right;mso-position-horizontal-relative:margin;mso-position-vertical:absolute;mso-position-vertical-relative:text;v-text-anchor:top" o:gfxdata="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" stroked="f">
                 <v:textbox style="mso-fit-shape-to-text:t" inset="0,0,0,0">
                   <w:txbxContent>
                     <w:p>
@@ -1223,92 +1432,12 @@
                     </w:p>
                   </w:txbxContent>
                 </v:textbox>
-                <w10:wrap type="square"/>
+                <w10:wrap type="square" anchorx="margin"/>
               </v:shape>
             </w:pict>
           </mc:Fallback>
         </mc:AlternateContent>
       </w:r>
-      <w:r>
-        <w:rPr>
-          <w:rFonts w:hint="eastAsia"/>
-          <w:noProof/>
-        </w:rPr>
-        <w:drawing>
-          <wp:anchor distT="0" distB="0" distL="114300" distR="114300" simplePos="0" relativeHeight="251665408" behindDoc="0" locked="0" layoutInCell="1" allowOverlap="1" wp14:anchorId="344A6EC0" wp14:editId="6874F1DC">
-            <wp:simplePos x="0" y="0"/>
-            <wp:positionH relativeFrom="column">
-              <wp:posOffset>3058160</wp:posOffset>
-            </wp:positionH>
-            <wp:positionV relativeFrom="paragraph">
-              <wp:posOffset>87630</wp:posOffset>
-            </wp:positionV>
-            <wp:extent cx="2212975" cy="890905"/>
-            <wp:effectExtent l="0" t="0" r="0" b="4445"/>
-            <wp:wrapSquare wrapText="bothSides"/>
-            <wp:docPr id="4" name="图片 4"/>
-            <wp:cNvGraphicFramePr>
-              <a:graphicFrameLocks xmlns:a="http://schemas.openxmlformats.org/drawingml/2006/main" noChangeAspect="1"/>
-            </wp:cNvGraphicFramePr>
-            <a:graphic xmlns:a="http://schemas.openxmlformats.org/drawingml/2006/main">
-              <a:graphicData uri="http://schemas.openxmlformats.org/drawingml/2006/picture">
-                <pic:pic xmlns:pic="http://schemas.openxmlformats.org/drawingml/2006/picture">
-                  <pic:nvPicPr>
-                    <pic:cNvPr id="0" name="Picture 3"/>
-                    <pic:cNvPicPr>
-                      <a:picLocks noChangeAspect="1" noChangeArrowheads="1"/>
-                    </pic:cNvPicPr>
-                  </pic:nvPicPr>
-                  <pic:blipFill rotWithShape="1">
-                    <a:blip r:embed="rId9">
-                      <a:extLst>
-                        <a:ext uri="{28A0092B-C50C-407E-A947-70E740481C1C}">
-                          <a14:useLocalDpi xmlns:a14="http://schemas.microsoft.com/office/drawing/2010/main" val="0"/>
-                        </a:ext>
-                      </a:extLst>
-                    </a:blip>
-                    <a:srcRect l="7835" t="31701" r="13520" b="19650"/>
-                    <a:stretch/>
-                  </pic:blipFill>
-                  <pic:spPr bwMode="auto">
-                    <a:xfrm>
-                      <a:off x="0" y="0"/>
-                      <a:ext cx="2212975" cy="890905"/>
-                    </a:xfrm>
-                    <a:prstGeom prst="rect">
-                      <a:avLst/>
-                    </a:prstGeom>
-                    <a:noFill/>
-                    <a:ln>
-                      <a:noFill/>
-                    </a:ln>
-                    <a:extLst>
-                      <a:ext uri="{53640926-AAD7-44D8-BBD7-CCE9431645EC}">
-                        <a14:shadowObscured xmlns:a14="http://schemas.microsoft.com/office/drawing/2010/main"/>
-                      </a:ext>
-                    </a:extLst>
-                  </pic:spPr>
-                </pic:pic>
-              </a:graphicData>
-            </a:graphic>
-            <wp14:sizeRelH relativeFrom="margin">
-              <wp14:pctWidth>0</wp14:pctWidth>
-            </wp14:sizeRelH>
-            <wp14:sizeRelV relativeFrom="margin">
-              <wp14:pctHeight>0</wp14:pctHeight>
-            </wp14:sizeRelV>
-          </wp:anchor>
-        </w:drawing>
-      </w:r>
-      <w:r>
-        <w:t>按键与外部中断</w:t>
-      </w:r>
-    </w:p>
-    <w:p>
-      <w:pPr>
-        <w:pStyle w:val="11"/>
-        <w:ind w:left="420" w:firstLine="480"/>
-      </w:pPr>
       <w:r>
         <w:t>当中央处理机 CPU 正在处理某件事的时候外界发生了紧急事件请求，要求</w:t>
       </w:r>
@@ -2947,6 +3076,7 @@
           <w:szCs w:val="18"/>
           <w:bdr w:val="none" w:sz="0" w:space="0" w:color="auto" w:frame="1"/>
         </w:rPr>
+        <w:lastRenderedPageBreak/>
         <w:t>        SMG_A_DP_PORT=0x00;</w:t>
       </w:r>
       <w:r>
@@ -3152,7 +3282,6 @@
           <w:szCs w:val="18"/>
           <w:bdr w:val="none" w:sz="0" w:space="0" w:color="auto" w:frame="1"/>
         </w:rPr>
-        <w:lastRenderedPageBreak/>
         <w:t>#include "public.h"</w:t>
       </w:r>
       <w:r>
@@ -4197,7 +4326,7 @@
         <w:ind w:left="1395"/>
         <w:jc w:val="left"/>
         <w:rPr>
-          <w:rFonts w:ascii="Consolas" w:eastAsia="宋体" w:hAnsi="Consolas" w:cs="宋体"/>
+          <w:rFonts w:ascii="Consolas" w:eastAsia="宋体" w:hAnsi="Consolas" w:cs="宋体" w:hint="eastAsia"/>
           <w:color w:val="5C5C5C"/>
           <w:kern w:val="0"/>
           <w:sz w:val="18"/>
@@ -5133,6 +5262,7 @@
           <w:szCs w:val="18"/>
           <w:bdr w:val="none" w:sz="0" w:space="0" w:color="auto" w:frame="1"/>
         </w:rPr>
+        <w:lastRenderedPageBreak/>
         <w:t>                times[i] = 0;</w:t>
       </w:r>
       <w:r>
@@ -5293,7 +5423,6 @@
           <w:szCs w:val="18"/>
           <w:bdr w:val="none" w:sz="0" w:space="0" w:color="auto" w:frame="1"/>
         </w:rPr>
-        <w:lastRenderedPageBreak/>
         <w:t>    time_0_set();  </w:t>
       </w:r>
     </w:p>
@@ -6591,9 +6720,6 @@
       <w:pPr>
         <w:pStyle w:val="11"/>
         <w:ind w:left="420" w:firstLine="480"/>
-        <w:rPr>
-          <w:rFonts w:hint="eastAsia"/>
-        </w:rPr>
       </w:pPr>
       <w:r>
         <w:rPr>
